--- a/team code.docx
+++ b/team code.docx
@@ -356,7 +356,16 @@
           <w:sz w:val="24"/>
           <w:szCs w:val="24"/>
         </w:rPr>
-        <w:t>The group is aiming for …</w:t>
+        <w:t>The group is aiming for a grade of 8 and all members are expected to put in the work to reach this grade.</w:t>
+      </w:r>
+      <w:bookmarkStart w:id="0" w:name="_GoBack"/>
+      <w:bookmarkEnd w:id="0"/>
+      <w:r>
+        <w:rPr>
+          <w:sz w:val="24"/>
+          <w:szCs w:val="24"/>
+        </w:rPr>
+        <w:t xml:space="preserve"> </w:t>
       </w:r>
     </w:p>
     <w:p>
@@ -841,8 +850,6 @@
         </w:rPr>
         <w:t xml:space="preserve">Quality assurance: </w:t>
       </w:r>
-      <w:bookmarkStart w:id="0" w:name="_GoBack"/>
-      <w:bookmarkEnd w:id="0"/>
     </w:p>
     <w:p>
       <w:pPr>

--- a/team code.docx
+++ b/team code.docx
@@ -4,25 +4,11 @@
   <w:body>
     <w:p>
       <w:pPr>
+        <w:pStyle w:val="Kop1"/>
         <w:jc w:val="center"/>
-        <w:rPr>
-          <w:sz w:val="24"/>
-          <w:szCs w:val="24"/>
-        </w:rPr>
-      </w:pPr>
-      <w:r>
-        <w:rPr>
-          <w:sz w:val="24"/>
-          <w:szCs w:val="24"/>
-        </w:rPr>
-        <w:t>Team Code for Group IT1F1</w:t>
-      </w:r>
-      <w:r>
-        <w:rPr>
-          <w:sz w:val="24"/>
-          <w:szCs w:val="24"/>
-        </w:rPr>
-        <w:t xml:space="preserve"> Project Support Desk</w:t>
+      </w:pPr>
+      <w:r>
+        <w:t>Team Code for Group IT1F1 Project Support Desk</w:t>
       </w:r>
     </w:p>
     <w:p>
@@ -356,16 +342,7 @@
           <w:sz w:val="24"/>
           <w:szCs w:val="24"/>
         </w:rPr>
-        <w:t>The group is aiming for a grade of 8 and all members are expected to put in the work to reach this grade.</w:t>
-      </w:r>
-      <w:bookmarkStart w:id="0" w:name="_GoBack"/>
-      <w:bookmarkEnd w:id="0"/>
-      <w:r>
-        <w:rPr>
-          <w:sz w:val="24"/>
-          <w:szCs w:val="24"/>
-        </w:rPr>
-        <w:t xml:space="preserve"> </w:t>
+        <w:t xml:space="preserve">The group is aiming for a grade of 8 and all members are expected to put in the work to reach this grade. </w:t>
       </w:r>
     </w:p>
     <w:p>
@@ -425,23 +402,21 @@
           <w:sz w:val="24"/>
           <w:szCs w:val="24"/>
         </w:rPr>
-        <w:t xml:space="preserve"> weekly. The sheet is to be updated on </w:t>
-      </w:r>
-      <w:proofErr w:type="spellStart"/>
-      <w:r>
-        <w:rPr>
-          <w:sz w:val="24"/>
-          <w:szCs w:val="24"/>
-        </w:rPr>
-        <w:t>Github</w:t>
-      </w:r>
-      <w:proofErr w:type="spellEnd"/>
-      <w:r>
-        <w:rPr>
-          <w:sz w:val="24"/>
-          <w:szCs w:val="24"/>
-        </w:rPr>
-        <w:t xml:space="preserve"> before 1</w:t>
+        <w:t xml:space="preserve"> weekly. The sheet is </w:t>
+      </w:r>
+      <w:r>
+        <w:rPr>
+          <w:sz w:val="24"/>
+          <w:szCs w:val="24"/>
+        </w:rPr>
+        <w:t>to be updated on GitH</w:t>
+      </w:r>
+      <w:r>
+        <w:rPr>
+          <w:sz w:val="24"/>
+          <w:szCs w:val="24"/>
+        </w:rPr>
+        <w:t>ub before 1</w:t>
       </w:r>
       <w:r>
         <w:rPr>
@@ -534,6 +509,8 @@
         </w:rPr>
         <w:t>The group will discuss during each first meeting of the week if something in the project plan needs to be updated. This is to make sure the project plan stays relevant and up to date.</w:t>
       </w:r>
+      <w:bookmarkStart w:id="0" w:name="_GoBack"/>
+      <w:bookmarkEnd w:id="0"/>
     </w:p>
     <w:p>
       <w:pPr>
@@ -559,7 +536,6 @@
           <w:sz w:val="24"/>
           <w:szCs w:val="24"/>
         </w:rPr>
-        <w:lastRenderedPageBreak/>
         <w:t>Deadlines:</w:t>
       </w:r>
     </w:p>
@@ -696,23 +672,14 @@
           <w:sz w:val="24"/>
           <w:szCs w:val="24"/>
         </w:rPr>
-        <w:t xml:space="preserve">to check both their </w:t>
-      </w:r>
-      <w:proofErr w:type="spellStart"/>
-      <w:r>
-        <w:rPr>
-          <w:sz w:val="24"/>
-          <w:szCs w:val="24"/>
-        </w:rPr>
-        <w:t>Whatsapp</w:t>
-      </w:r>
-      <w:proofErr w:type="spellEnd"/>
-      <w:r>
-        <w:rPr>
-          <w:sz w:val="24"/>
-          <w:szCs w:val="24"/>
-        </w:rPr>
-        <w:t xml:space="preserve"> and mail at least once every day, if they are not reachable through these means for a day they should tell the team leader beforehand or find a way to get in contact with the group some other way.</w:t>
+        <w:t>to check both their WhatsA</w:t>
+      </w:r>
+      <w:r>
+        <w:rPr>
+          <w:sz w:val="24"/>
+          <w:szCs w:val="24"/>
+        </w:rPr>
+        <w:t>pp and mail at least once every day, if they are not reachable through these means for a day they should tell the team leader beforehand or find a way to get in contact with the group some other way.</w:t>
       </w:r>
       <w:r>
         <w:rPr>
@@ -747,23 +714,21 @@
           <w:sz w:val="24"/>
           <w:szCs w:val="24"/>
         </w:rPr>
-        <w:t xml:space="preserve">The secretary writes down relevant information gathered during meetings in the minutes. This includes deadlines, decisions or general information about the project. The secretary will post these to </w:t>
-      </w:r>
-      <w:proofErr w:type="spellStart"/>
-      <w:r>
-        <w:rPr>
-          <w:sz w:val="24"/>
-          <w:szCs w:val="24"/>
-        </w:rPr>
-        <w:t>Github</w:t>
-      </w:r>
-      <w:proofErr w:type="spellEnd"/>
-      <w:r>
-        <w:rPr>
-          <w:sz w:val="24"/>
-          <w:szCs w:val="24"/>
-        </w:rPr>
-        <w:t xml:space="preserve"> within 24 hours after the meeting happening. </w:t>
+        <w:t>The secretary writes down relevant information gathered during meetings in the minutes. This includes deadlines, decisions or general information about the project. The secretary will post these to Git</w:t>
+      </w:r>
+      <w:r>
+        <w:rPr>
+          <w:sz w:val="24"/>
+          <w:szCs w:val="24"/>
+        </w:rPr>
+        <w:t>H</w:t>
+      </w:r>
+      <w:r>
+        <w:rPr>
+          <w:sz w:val="24"/>
+          <w:szCs w:val="24"/>
+        </w:rPr>
+        <w:t xml:space="preserve">ub within 24 hours after the meeting happening. </w:t>
       </w:r>
     </w:p>
     <w:p>
@@ -964,6 +929,7 @@
           <w:sz w:val="24"/>
           <w:szCs w:val="24"/>
         </w:rPr>
+        <w:lastRenderedPageBreak/>
         <w:t>If a group decision can’t be made or agreed upon, the group Leader ha</w:t>
       </w:r>
       <w:r>
@@ -1021,7 +987,6 @@
           <w:sz w:val="24"/>
           <w:szCs w:val="24"/>
         </w:rPr>
-        <w:lastRenderedPageBreak/>
         <w:t>After a member receives 3 warnings a discussion will be opened with Rene. Which can lead to this member being removed from the team.</w:t>
       </w:r>
     </w:p>
